--- a/labs/lab04/report/report.docx
+++ b/labs/lab04/report/report.docx
@@ -1752,7 +1752,7 @@
         <w:pStyle w:val="FirstParagraph"/>
       </w:pPr>
       <w:r>
-        <w:t xml:space="preserve">Были получены навыков правильной работы с репозиториями git</w:t>
+        <w:t xml:space="preserve">Были получены навыки правильной работы с репозиториями git</w:t>
       </w:r>
     </w:p>
     <w:bookmarkEnd w:id="97"/>
